--- a/root/Documents/ScrumReports/ms1-scrum-report.docx
+++ b/root/Documents/ScrumReports/ms1-scrum-report.docx
@@ -2584,7 +2584,11 @@
             <w:cnfStyle w:val="001000000000" w:firstRow="0" w:lastRow="0" w:firstColumn="1" w:lastColumn="0" w:oddVBand="0" w:evenVBand="0" w:oddHBand="0" w:evenHBand="0" w:firstRowFirstColumn="0" w:firstRowLastColumn="0" w:lastRowFirstColumn="0" w:lastRowLastColumn="0"/>
             <w:tcW w:w="2875" w:type="dxa"/>
           </w:tcPr>
-          <w:p/>
+          <w:p>
+            <w:r>
+              <w:t>N/A</w:t>
+            </w:r>
+          </w:p>
         </w:tc>
         <w:tc>
           <w:tcPr>
@@ -2594,6 +2598,9 @@
             <w:pPr>
               <w:cnfStyle w:val="000000100000" w:firstRow="0" w:lastRow="0" w:firstColumn="0" w:lastColumn="0" w:oddVBand="0" w:evenVBand="0" w:oddHBand="1" w:evenHBand="0" w:firstRowFirstColumn="0" w:firstRowLastColumn="0" w:lastRowFirstColumn="0" w:lastRowLastColumn="0"/>
             </w:pPr>
+            <w:r>
+              <w:t>Since ms1 is basically setting up part, there’s nothing to write.</w:t>
+            </w:r>
           </w:p>
         </w:tc>
       </w:tr>
@@ -3611,7 +3618,14 @@
             <w:cnfStyle w:val="001000000000" w:firstRow="0" w:lastRow="0" w:firstColumn="1" w:lastColumn="0" w:oddVBand="0" w:evenVBand="0" w:oddHBand="0" w:evenHBand="0" w:firstRowFirstColumn="0" w:firstRowLastColumn="0" w:lastRowFirstColumn="0" w:lastRowLastColumn="0"/>
             <w:tcW w:w="1705" w:type="dxa"/>
           </w:tcPr>
-          <w:p/>
+          <w:p>
+            <w:pPr>
+              <w:jc w:val="center"/>
+            </w:pPr>
+            <w:r>
+              <w:t>Seliya M.</w:t>
+            </w:r>
+          </w:p>
         </w:tc>
         <w:tc>
           <w:tcPr>
@@ -3621,6 +3635,9 @@
             <w:pPr>
               <w:cnfStyle w:val="000000100000" w:firstRow="0" w:lastRow="0" w:firstColumn="0" w:lastColumn="0" w:oddVBand="0" w:evenVBand="0" w:oddHBand="1" w:evenHBand="0" w:firstRowFirstColumn="0" w:firstRowLastColumn="0" w:lastRowFirstColumn="0" w:lastRowLastColumn="0"/>
             </w:pPr>
+            <w:r>
+              <w:t>Data structure s</w:t>
+            </w:r>
           </w:p>
         </w:tc>
       </w:tr>
@@ -3630,7 +3647,11 @@
             <w:cnfStyle w:val="001000000000" w:firstRow="0" w:lastRow="0" w:firstColumn="1" w:lastColumn="0" w:oddVBand="0" w:evenVBand="0" w:oddHBand="0" w:evenHBand="0" w:firstRowFirstColumn="0" w:firstRowLastColumn="0" w:lastRowFirstColumn="0" w:lastRowLastColumn="0"/>
             <w:tcW w:w="1705" w:type="dxa"/>
           </w:tcPr>
-          <w:p/>
+          <w:p>
+            <w:r>
+              <w:t>Potpourri F.</w:t>
+            </w:r>
+          </w:p>
         </w:tc>
         <w:tc>
           <w:tcPr>
@@ -3640,6 +3661,9 @@
             <w:pPr>
               <w:cnfStyle w:val="000000000000" w:firstRow="0" w:lastRow="0" w:firstColumn="0" w:lastColumn="0" w:oddVBand="0" w:evenVBand="0" w:oddHBand="0" w:evenHBand="0" w:firstRowFirstColumn="0" w:firstRowLastColumn="0" w:lastRowFirstColumn="0" w:lastRowLastColumn="0"/>
             </w:pPr>
+            <w:r>
+              <w:t>Data structures</w:t>
+            </w:r>
           </w:p>
         </w:tc>
       </w:tr>
@@ -3652,7 +3676,11 @@
             <w:cnfStyle w:val="001000000000" w:firstRow="0" w:lastRow="0" w:firstColumn="1" w:lastColumn="0" w:oddVBand="0" w:evenVBand="0" w:oddHBand="0" w:evenHBand="0" w:firstRowFirstColumn="0" w:firstRowLastColumn="0" w:lastRowFirstColumn="0" w:lastRowLastColumn="0"/>
             <w:tcW w:w="1705" w:type="dxa"/>
           </w:tcPr>
-          <w:p/>
+          <w:p>
+            <w:r>
+              <w:t>Janice K.</w:t>
+            </w:r>
+          </w:p>
         </w:tc>
         <w:tc>
           <w:tcPr>
@@ -3662,6 +3690,9 @@
             <w:pPr>
               <w:cnfStyle w:val="000000100000" w:firstRow="0" w:lastRow="0" w:firstColumn="0" w:lastColumn="0" w:oddVBand="0" w:evenVBand="0" w:oddHBand="1" w:evenHBand="0" w:firstRowFirstColumn="0" w:firstRowLastColumn="0" w:lastRowFirstColumn="0" w:lastRowLastColumn="0"/>
             </w:pPr>
+            <w:r>
+              <w:t xml:space="preserve">Data Structures </w:t>
+            </w:r>
           </w:p>
         </w:tc>
       </w:tr>
@@ -3671,7 +3702,11 @@
             <w:cnfStyle w:val="001000000000" w:firstRow="0" w:lastRow="0" w:firstColumn="1" w:lastColumn="0" w:oddVBand="0" w:evenVBand="0" w:oddHBand="0" w:evenHBand="0" w:firstRowFirstColumn="0" w:firstRowLastColumn="0" w:lastRowFirstColumn="0" w:lastRowLastColumn="0"/>
             <w:tcW w:w="1705" w:type="dxa"/>
           </w:tcPr>
-          <w:p/>
+          <w:p>
+            <w:r>
+              <w:t>Daniel K.</w:t>
+            </w:r>
+          </w:p>
         </w:tc>
         <w:tc>
           <w:tcPr>
@@ -3681,6 +3716,9 @@
             <w:pPr>
               <w:cnfStyle w:val="000000000000" w:firstRow="0" w:lastRow="0" w:firstColumn="0" w:lastColumn="0" w:oddVBand="0" w:evenVBand="0" w:oddHBand="0" w:evenHBand="0" w:firstRowFirstColumn="0" w:firstRowLastColumn="0" w:lastRowFirstColumn="0" w:lastRowLastColumn="0"/>
             </w:pPr>
+            <w:r>
+              <w:t>Test Plan</w:t>
+            </w:r>
           </w:p>
         </w:tc>
       </w:tr>
@@ -3693,7 +3731,11 @@
             <w:cnfStyle w:val="001000000000" w:firstRow="0" w:lastRow="0" w:firstColumn="1" w:lastColumn="0" w:oddVBand="0" w:evenVBand="0" w:oddHBand="0" w:evenHBand="0" w:firstRowFirstColumn="0" w:firstRowLastColumn="0" w:lastRowFirstColumn="0" w:lastRowLastColumn="0"/>
             <w:tcW w:w="1705" w:type="dxa"/>
           </w:tcPr>
-          <w:p/>
+          <w:p>
+            <w:r>
+              <w:t>Sameer T.</w:t>
+            </w:r>
+          </w:p>
         </w:tc>
         <w:tc>
           <w:tcPr>
@@ -3703,6 +3745,9 @@
             <w:pPr>
               <w:cnfStyle w:val="000000100000" w:firstRow="0" w:lastRow="0" w:firstColumn="0" w:lastColumn="0" w:oddVBand="0" w:evenVBand="0" w:oddHBand="1" w:evenHBand="0" w:firstRowFirstColumn="0" w:firstRowLastColumn="0" w:lastRowFirstColumn="0" w:lastRowLastColumn="0"/>
             </w:pPr>
+            <w:r>
+              <w:t>Test plan</w:t>
+            </w:r>
           </w:p>
         </w:tc>
       </w:tr>
@@ -3712,7 +3757,11 @@
             <w:cnfStyle w:val="001000000000" w:firstRow="0" w:lastRow="0" w:firstColumn="1" w:lastColumn="0" w:oddVBand="0" w:evenVBand="0" w:oddHBand="0" w:evenHBand="0" w:firstRowFirstColumn="0" w:firstRowLastColumn="0" w:lastRowFirstColumn="0" w:lastRowLastColumn="0"/>
             <w:tcW w:w="1705" w:type="dxa"/>
           </w:tcPr>
-          <w:p/>
+          <w:p>
+            <w:r>
+              <w:t>All members</w:t>
+            </w:r>
+          </w:p>
         </w:tc>
         <w:tc>
           <w:tcPr>
@@ -3722,6 +3771,9 @@
             <w:pPr>
               <w:cnfStyle w:val="000000000000" w:firstRow="0" w:lastRow="0" w:firstColumn="0" w:lastColumn="0" w:oddVBand="0" w:evenVBand="0" w:oddHBand="0" w:evenHBand="0" w:firstRowFirstColumn="0" w:firstRowLastColumn="0" w:lastRowFirstColumn="0" w:lastRowLastColumn="0"/>
             </w:pPr>
+            <w:r>
+              <w:t>Discuss about the problem and write scrum report</w:t>
+            </w:r>
           </w:p>
         </w:tc>
       </w:tr>
@@ -4747,6 +4799,7 @@
           </w:tcPr>
           <w:p>
             <w:pPr>
+              <w:jc w:val="center"/>
               <w:rPr>
                 <w:b w:val="0"/>
                 <w:bCs w:val="0"/>
@@ -4754,6 +4807,15 @@
                 <w:szCs w:val="28"/>
               </w:rPr>
             </w:pPr>
+            <w:r>
+              <w:rPr>
+                <w:b w:val="0"/>
+                <w:bCs w:val="0"/>
+                <w:sz w:val="28"/>
+                <w:szCs w:val="28"/>
+              </w:rPr>
+              <w:t>N/A</w:t>
+            </w:r>
           </w:p>
         </w:tc>
         <w:tc>
@@ -5448,14 +5510,23 @@
         <w:br/>
       </w:r>
       <w:r>
-        <w:br/>
-      </w:r>
-      <w:r>
-        <w:br/>
-      </w:r>
-      <w:r>
-        <w:br/>
-      </w:r>
+        <w:t>The Kanban board is a management toll that helps with collaborative and visual work in progress and streamlines efficiency, while simplifying team communication. The word “kanban”, originated from the Japanese word equivalent of “billboard”, indicating available capacity. Like the word, the concept of kanban came from the early 1940s. The system was developed by Taiichi Ohno (Industrial Engineer and Businessman) for Toyota automobiles in Japan, created as a simple planning system, then in later years became an efficient way of operation in variety of production systems.</w:t>
+      </w:r>
+    </w:p>
+    <w:p>
+      <w:pPr>
+        <w:pStyle w:val="ListParagraph"/>
+      </w:pPr>
+    </w:p>
+    <w:p>
+      <w:pPr>
+        <w:pStyle w:val="ListParagraph"/>
+      </w:pPr>
+      <w:r>
+        <w:t>The reason kanban boards are useful in projects is because the aim of it is to control and manage work and inventory at every stage optimally. It changes inadequate productivity and efficiency of teams into a flexible, efficient, and just-in-time production with continuous monitoring to ensure great value to not just the product, but to the whole team.</w:t>
+      </w:r>
+    </w:p>
+    <w:p>
       <w:r>
         <w:br/>
       </w:r>
@@ -5485,6 +5556,56 @@
     </w:sectPr>
   </w:body>
 </w:document>
+</file>
+
+<file path=word/endnotes.xml><?xml version="1.0" encoding="utf-8"?>
+<w:endnotes xmlns:wpc="http://schemas.microsoft.com/office/word/2010/wordprocessingCanvas" xmlns:cx="http://schemas.microsoft.com/office/drawing/2014/chartex" xmlns:cx1="http://schemas.microsoft.com/office/drawing/2015/9/8/chartex" xmlns:cx2="http://schemas.microsoft.com/office/drawing/2015/10/21/chartex" xmlns:cx3="http://schemas.microsoft.com/office/drawing/2016/5/9/chartex" xmlns:cx4="http://schemas.microsoft.com/office/drawing/2016/5/10/chartex" xmlns:cx5="http://schemas.microsoft.com/office/drawing/2016/5/11/chartex" xmlns:cx6="http://schemas.microsoft.com/office/drawing/2016/5/12/chartex" xmlns:cx7="http://schemas.microsoft.com/office/drawing/2016/5/13/chartex" xmlns:cx8="http://schemas.microsoft.com/office/drawing/2016/5/14/chartex" xmlns:mc="http://schemas.openxmlformats.org/markup-compatibility/2006" xmlns:aink="http://schemas.microsoft.com/office/drawing/2016/ink" xmlns:am3d="http://schemas.microsoft.com/office/drawing/2017/model3d" xmlns:o="urn:schemas-microsoft-com:office:office" xmlns:oel="http://schemas.microsoft.com/office/2019/extlst" xmlns:r="http://schemas.openxmlformats.org/officeDocument/2006/relationships" xmlns:m="http://schemas.openxmlformats.org/officeDocument/2006/math" xmlns:v="urn:schemas-microsoft-com:vml" xmlns:wp14="http://schemas.microsoft.com/office/word/2010/wordprocessingDrawing" xmlns:wp="http://schemas.openxmlformats.org/drawingml/2006/wordprocessingDrawing" xmlns:w10="urn:schemas-microsoft-com:office:word" xmlns:w="http://schemas.openxmlformats.org/wordprocessingml/2006/main" xmlns:w14="http://schemas.microsoft.com/office/word/2010/wordml" xmlns:w15="http://schemas.microsoft.com/office/word/2012/wordml" xmlns:w16cex="http://schemas.microsoft.com/office/word/2018/wordml/cex" xmlns:w16cid="http://schemas.microsoft.com/office/word/2016/wordml/cid" xmlns:w16="http://schemas.microsoft.com/office/word/2018/wordml" xmlns:w16sdtdh="http://schemas.microsoft.com/office/word/2020/wordml/sdtdatahash" xmlns:w16se="http://schemas.microsoft.com/office/word/2015/wordml/symex" xmlns:wpg="http://schemas.microsoft.com/office/word/2010/wordprocessingGroup" xmlns:wpi="http://schemas.microsoft.com/office/word/2010/wordprocessingInk" xmlns:wne="http://schemas.microsoft.com/office/word/2006/wordml" xmlns:wps="http://schemas.microsoft.com/office/word/2010/wordprocessingShape" mc:Ignorable="w14 w15 w16se w16cid w16 w16cex w16sdtdh wp14">
+  <w:endnote w:type="separator" w:id="-1">
+    <w:p>
+      <w:pPr>
+        <w:spacing w:after="0" w:line="240" w:lineRule="auto"/>
+      </w:pPr>
+      <w:r>
+        <w:separator/>
+      </w:r>
+    </w:p>
+  </w:endnote>
+  <w:endnote w:type="continuationSeparator" w:id="0">
+    <w:p>
+      <w:pPr>
+        <w:spacing w:after="0" w:line="240" w:lineRule="auto"/>
+      </w:pPr>
+      <w:r>
+        <w:continuationSeparator/>
+      </w:r>
+    </w:p>
+  </w:endnote>
+</w:endnotes>
+</file>
+
+<file path=word/footnotes.xml><?xml version="1.0" encoding="utf-8"?>
+<w:footnotes xmlns:wpc="http://schemas.microsoft.com/office/word/2010/wordprocessingCanvas" xmlns:cx="http://schemas.microsoft.com/office/drawing/2014/chartex" xmlns:cx1="http://schemas.microsoft.com/office/drawing/2015/9/8/chartex" xmlns:cx2="http://schemas.microsoft.com/office/drawing/2015/10/21/chartex" xmlns:cx3="http://schemas.microsoft.com/office/drawing/2016/5/9/chartex" xmlns:cx4="http://schemas.microsoft.com/office/drawing/2016/5/10/chartex" xmlns:cx5="http://schemas.microsoft.com/office/drawing/2016/5/11/chartex" xmlns:cx6="http://schemas.microsoft.com/office/drawing/2016/5/12/chartex" xmlns:cx7="http://schemas.microsoft.com/office/drawing/2016/5/13/chartex" xmlns:cx8="http://schemas.microsoft.com/office/drawing/2016/5/14/chartex" xmlns:mc="http://schemas.openxmlformats.org/markup-compatibility/2006" xmlns:aink="http://schemas.microsoft.com/office/drawing/2016/ink" xmlns:am3d="http://schemas.microsoft.com/office/drawing/2017/model3d" xmlns:o="urn:schemas-microsoft-com:office:office" xmlns:oel="http://schemas.microsoft.com/office/2019/extlst" xmlns:r="http://schemas.openxmlformats.org/officeDocument/2006/relationships" xmlns:m="http://schemas.openxmlformats.org/officeDocument/2006/math" xmlns:v="urn:schemas-microsoft-com:vml" xmlns:wp14="http://schemas.microsoft.com/office/word/2010/wordprocessingDrawing" xmlns:wp="http://schemas.openxmlformats.org/drawingml/2006/wordprocessingDrawing" xmlns:w10="urn:schemas-microsoft-com:office:word" xmlns:w="http://schemas.openxmlformats.org/wordprocessingml/2006/main" xmlns:w14="http://schemas.microsoft.com/office/word/2010/wordml" xmlns:w15="http://schemas.microsoft.com/office/word/2012/wordml" xmlns:w16cex="http://schemas.microsoft.com/office/word/2018/wordml/cex" xmlns:w16cid="http://schemas.microsoft.com/office/word/2016/wordml/cid" xmlns:w16="http://schemas.microsoft.com/office/word/2018/wordml" xmlns:w16sdtdh="http://schemas.microsoft.com/office/word/2020/wordml/sdtdatahash" xmlns:w16se="http://schemas.microsoft.com/office/word/2015/wordml/symex" xmlns:wpg="http://schemas.microsoft.com/office/word/2010/wordprocessingGroup" xmlns:wpi="http://schemas.microsoft.com/office/word/2010/wordprocessingInk" xmlns:wne="http://schemas.microsoft.com/office/word/2006/wordml" xmlns:wps="http://schemas.microsoft.com/office/word/2010/wordprocessingShape" mc:Ignorable="w14 w15 w16se w16cid w16 w16cex w16sdtdh wp14">
+  <w:footnote w:type="separator" w:id="-1">
+    <w:p>
+      <w:pPr>
+        <w:spacing w:after="0" w:line="240" w:lineRule="auto"/>
+      </w:pPr>
+      <w:r>
+        <w:separator/>
+      </w:r>
+    </w:p>
+  </w:footnote>
+  <w:footnote w:type="continuationSeparator" w:id="0">
+    <w:p>
+      <w:pPr>
+        <w:spacing w:after="0" w:line="240" w:lineRule="auto"/>
+      </w:pPr>
+      <w:r>
+        <w:continuationSeparator/>
+      </w:r>
+    </w:p>
+  </w:footnote>
+</w:footnotes>
 </file>
 
 <file path=word/numbering.xml><?xml version="1.0" encoding="utf-8"?>
@@ -6878,6 +6999,50 @@
       <w:szCs w:val="24"/>
     </w:rPr>
   </w:style>
+  <w:style w:type="paragraph" w:styleId="Header">
+    <w:name w:val="header"/>
+    <w:basedOn w:val="Normal"/>
+    <w:link w:val="HeaderChar"/>
+    <w:uiPriority w:val="99"/>
+    <w:unhideWhenUsed/>
+    <w:rsid w:val="008A7666"/>
+    <w:pPr>
+      <w:tabs>
+        <w:tab w:val="center" w:pos="4680"/>
+        <w:tab w:val="right" w:pos="9360"/>
+      </w:tabs>
+      <w:spacing w:after="0" w:line="240" w:lineRule="auto"/>
+    </w:pPr>
+  </w:style>
+  <w:style w:type="character" w:customStyle="1" w:styleId="HeaderChar">
+    <w:name w:val="Header Char"/>
+    <w:basedOn w:val="DefaultParagraphFont"/>
+    <w:link w:val="Header"/>
+    <w:uiPriority w:val="99"/>
+    <w:rsid w:val="008A7666"/>
+  </w:style>
+  <w:style w:type="paragraph" w:styleId="Footer">
+    <w:name w:val="footer"/>
+    <w:basedOn w:val="Normal"/>
+    <w:link w:val="FooterChar"/>
+    <w:uiPriority w:val="99"/>
+    <w:unhideWhenUsed/>
+    <w:rsid w:val="008A7666"/>
+    <w:pPr>
+      <w:tabs>
+        <w:tab w:val="center" w:pos="4680"/>
+        <w:tab w:val="right" w:pos="9360"/>
+      </w:tabs>
+      <w:spacing w:after="0" w:line="240" w:lineRule="auto"/>
+    </w:pPr>
+  </w:style>
+  <w:style w:type="character" w:customStyle="1" w:styleId="FooterChar">
+    <w:name w:val="Footer Char"/>
+    <w:basedOn w:val="DefaultParagraphFont"/>
+    <w:link w:val="Footer"/>
+    <w:uiPriority w:val="99"/>
+    <w:rsid w:val="008A7666"/>
+  </w:style>
 </w:styles>
 </file>
 
@@ -7177,6 +7342,17 @@
 </file>
 
 <file path=customXml/item1.xml><?xml version="1.0" encoding="utf-8"?>
+<p:properties xmlns:p="http://schemas.microsoft.com/office/2006/metadata/properties" xmlns:xsi="http://www.w3.org/2001/XMLSchema-instance" xmlns:pc="http://schemas.microsoft.com/office/infopath/2007/PartnerControls">
+  <documentManagement>
+    <TaxCatchAll xmlns="7db3b190-d1cf-4882-bee6-3064ce691739" xsi:nil="true"/>
+    <lcf76f155ced4ddcb4097134ff3c332f xmlns="7e7c8aa9-4be2-48a6-a0f7-80013db2e73b">
+      <Terms xmlns="http://schemas.microsoft.com/office/infopath/2007/PartnerControls"/>
+    </lcf76f155ced4ddcb4097134ff3c332f>
+  </documentManagement>
+</p:properties>
+</file>
+
+<file path=customXml/item2.xml><?xml version="1.0" encoding="utf-8"?>
 <ct:contentTypeSchema xmlns:ct="http://schemas.microsoft.com/office/2006/metadata/contentType" xmlns:ma="http://schemas.microsoft.com/office/2006/metadata/properties/metaAttributes" ct:_="" ma:_="" ma:contentTypeName="Document" ma:contentTypeID="0x010100068B9DB3898E1840A1985BE38A336A09" ma:contentTypeVersion="15" ma:contentTypeDescription="Create a new document." ma:contentTypeScope="" ma:versionID="f1547f9e595fbf2fae2e6fba5b82db5c">
   <xsd:schema xmlns:xsd="http://www.w3.org/2001/XMLSchema" xmlns:xs="http://www.w3.org/2001/XMLSchema" xmlns:p="http://schemas.microsoft.com/office/2006/metadata/properties" xmlns:ns2="7e7c8aa9-4be2-48a6-a0f7-80013db2e73b" xmlns:ns3="7db3b190-d1cf-4882-bee6-3064ce691739" targetNamespace="http://schemas.microsoft.com/office/2006/metadata/properties" ma:root="true" ma:fieldsID="7f45386b222aaeb30a6885f294c1d0d7" ns2:_="" ns3:_="">
     <xsd:import namespace="7e7c8aa9-4be2-48a6-a0f7-80013db2e73b"/>
@@ -7413,17 +7589,6 @@
 </ct:contentTypeSchema>
 </file>
 
-<file path=customXml/item2.xml><?xml version="1.0" encoding="utf-8"?>
-<p:properties xmlns:p="http://schemas.microsoft.com/office/2006/metadata/properties" xmlns:xsi="http://www.w3.org/2001/XMLSchema-instance" xmlns:pc="http://schemas.microsoft.com/office/infopath/2007/PartnerControls">
-  <documentManagement>
-    <TaxCatchAll xmlns="7db3b190-d1cf-4882-bee6-3064ce691739" xsi:nil="true"/>
-    <lcf76f155ced4ddcb4097134ff3c332f xmlns="7e7c8aa9-4be2-48a6-a0f7-80013db2e73b">
-      <Terms xmlns="http://schemas.microsoft.com/office/infopath/2007/PartnerControls"/>
-    </lcf76f155ced4ddcb4097134ff3c332f>
-  </documentManagement>
-</p:properties>
-</file>
-
 <file path=customXml/item3.xml><?xml version="1.0" encoding="utf-8"?>
 <?mso-contentType ?>
 <FormTemplates xmlns="http://schemas.microsoft.com/sharepoint/v3/contenttype/forms">
@@ -7434,6 +7599,17 @@
 </file>
 
 <file path=customXml/itemProps1.xml><?xml version="1.0" encoding="utf-8"?>
+<ds:datastoreItem xmlns:ds="http://schemas.openxmlformats.org/officeDocument/2006/customXml" ds:itemID="{D23FB93F-08CA-4978-9989-813C81CC1709}">
+  <ds:schemaRefs>
+    <ds:schemaRef ds:uri="http://schemas.microsoft.com/office/2006/metadata/properties"/>
+    <ds:schemaRef ds:uri="http://schemas.microsoft.com/office/infopath/2007/PartnerControls"/>
+    <ds:schemaRef ds:uri="7db3b190-d1cf-4882-bee6-3064ce691739"/>
+    <ds:schemaRef ds:uri="7e7c8aa9-4be2-48a6-a0f7-80013db2e73b"/>
+  </ds:schemaRefs>
+</ds:datastoreItem>
+</file>
+
+<file path=customXml/itemProps2.xml><?xml version="1.0" encoding="utf-8"?>
 <ds:datastoreItem xmlns:ds="http://schemas.openxmlformats.org/officeDocument/2006/customXml" ds:itemID="{71BDE60F-7E73-4B5C-AF1A-861986DDA353}">
   <ds:schemaRefs>
     <ds:schemaRef ds:uri="http://schemas.microsoft.com/office/2006/metadata/contentType"/>
@@ -7452,17 +7628,6 @@
 </ds:datastoreItem>
 </file>
 
-<file path=customXml/itemProps2.xml><?xml version="1.0" encoding="utf-8"?>
-<ds:datastoreItem xmlns:ds="http://schemas.openxmlformats.org/officeDocument/2006/customXml" ds:itemID="{D23FB93F-08CA-4978-9989-813C81CC1709}">
-  <ds:schemaRefs>
-    <ds:schemaRef ds:uri="http://schemas.microsoft.com/office/2006/metadata/properties"/>
-    <ds:schemaRef ds:uri="http://schemas.microsoft.com/office/infopath/2007/PartnerControls"/>
-    <ds:schemaRef ds:uri="7db3b190-d1cf-4882-bee6-3064ce691739"/>
-    <ds:schemaRef ds:uri="7e7c8aa9-4be2-48a6-a0f7-80013db2e73b"/>
-  </ds:schemaRefs>
-</ds:datastoreItem>
-</file>
-
 <file path=customXml/itemProps3.xml><?xml version="1.0" encoding="utf-8"?>
 <ds:datastoreItem xmlns:ds="http://schemas.openxmlformats.org/officeDocument/2006/customXml" ds:itemID="{8063B30C-0B52-4B6B-9FB5-A63F97D74D39}">
   <ds:schemaRefs>
